--- a/Test_BP/Fol_2k_files_500(2)/de-DE/file 500_2 - Copy (493)_de.docx
+++ b/Test_BP/Fol_2k_files_500(2)/de-DE/file 500_2 - Copy (493)_de.docx
@@ -1,7 +1,7 @@
 
 <file path=word/document.xml><?xml version="1.0" encoding="utf-8"?>
 <w:document xmlns:wpc="http://schemas.microsoft.com/office/word/2010/wordprocessingCanvas" xmlns:cx="http://schemas.microsoft.com/office/drawing/2014/chartex" xmlns:cx1="http://schemas.microsoft.com/office/drawing/2015/9/8/chartex" xmlns:cx2="http://schemas.microsoft.com/office/drawing/2015/10/21/chartex" xmlns:cx3="http://schemas.microsoft.com/office/drawing/2016/5/9/chartex" xmlns:cx4="http://schemas.microsoft.com/office/drawing/2016/5/10/chartex" xmlns:cx5="http://schemas.microsoft.com/office/drawing/2016/5/11/chartex" xmlns:mc="http://schemas.openxmlformats.org/markup-compatibility/2006" xmlns:o="urn:schemas-microsoft-com:office:office" xmlns:r="http://schemas.openxmlformats.org/officeDocument/2006/relationships" xmlns:m="http://schemas.openxmlformats.org/officeDocument/2006/math" xmlns:v="urn:schemas-microsoft-com:vml" xmlns:wp14="http://schemas.microsoft.com/office/word/2010/wordprocessingDrawing" xmlns:wp="http://schemas.openxmlformats.org/drawingml/2006/wordprocessingDrawing" xmlns:w10="urn:schemas-microsoft-com:office:word" xmlns:w="http://schemas.openxmlformats.org/wordprocessingml/2006/main" xmlns:w14="http://schemas.microsoft.com/office/word/2010/wordml" xmlns:w15="http://schemas.microsoft.com/office/word/2012/wordml" xmlns:wne="http://schemas.microsoft.com/office/word/2006/wordml" xmlns:wpg="http://schemas.microsoft.com/office/word/2010/wordprocessingGroup" xmlns:wpi="http://schemas.microsoft.com/office/word/2010/wordprocessingInk" xmlns:wps="http://schemas.microsoft.com/office/word/2010/wordprocessingShape" mc:Ignorable="w14 w15 wp14">
-  <!-- Generated by Aspose.Words for Java 20.12.0 -->
+  <!-- Generated by Aspose.Words for Java 21.10.0 -->
   <w:body>
     <w:p>
       <w:pPr>
@@ -35,44 +35,44 @@
           <w:highlight w:val="none"/>
           <w:u w:val="none" w:color="auto"/>
           <w:effect w:val="none"/>
-          <w:bdr w:val="nil"/>
-          <w:shd w:val="clear" w:color="auto" w:fill="auto"/>
-          <w:vertAlign w:val="baseline"/>
-          <w:rtl w:val="0"/>
-          <w:cs w:val="0"/>
-          <w:lang w:val="de-DE" w:eastAsia="zh-TW" w:bidi="ar-SA"/>
-        </w:rPr>
-        <w:t>t ëèxcëèpt tóó sóó tëèmpëèr mùýtùýââl tââstëès móóthëèr.</w:t>
-      </w:r>
-      <w:r>
-        <w:rPr>
-          <w:rStyle w:val="DefaultParagraphFont"/>
-          <w:rFonts w:ascii="Calibri" w:eastAsia="Calibri" w:hAnsi="Calibri" w:cs="Calibri"/>
-          <w:b w:val="0"/>
-          <w:bCs w:val="0"/>
-          <w:i w:val="0"/>
-          <w:iCs w:val="0"/>
-          <w:caps w:val="0"/>
-          <w:smallCaps w:val="0"/>
-          <w:strike w:val="0"/>
-          <w:dstrike w:val="0"/>
-          <w:outline w:val="0"/>
-          <w:shadow w:val="0"/>
-          <w:emboss w:val="0"/>
-          <w:imprint w:val="0"/>
-          <w:noProof w:val="0"/>
-          <w:vanish w:val="0"/>
-          <w:color w:val="auto"/>
-          <w:spacing w:val="0"/>
-          <w:w w:val="100"/>
-          <w:kern w:val="0"/>
-          <w:position w:val="0"/>
-          <w:sz w:val="22"/>
-          <w:szCs w:val="22"/>
-          <w:highlight w:val="none"/>
-          <w:u w:val="none" w:color="auto"/>
-          <w:effect w:val="none"/>
-          <w:bdr w:val="nil"/>
+          <w:bdr w:val="none" w:sz="0" w:space="0" w:color="auto"/>
+          <w:shd w:val="clear" w:color="auto" w:fill="auto"/>
+          <w:vertAlign w:val="baseline"/>
+          <w:rtl w:val="0"/>
+          <w:cs w:val="0"/>
+          <w:lang w:val="de-DE" w:eastAsia="zh-TW" w:bidi="ar-SA"/>
+        </w:rPr>
+        <w:t>t ëéxcëépt tôò sôò tëémpëér múútúúãâl tãâstëés môòthëér.</w:t>
+      </w:r>
+      <w:r>
+        <w:rPr>
+          <w:rStyle w:val="DefaultParagraphFont"/>
+          <w:rFonts w:ascii="Calibri" w:eastAsia="Calibri" w:hAnsi="Calibri" w:cs="Calibri"/>
+          <w:b w:val="0"/>
+          <w:bCs w:val="0"/>
+          <w:i w:val="0"/>
+          <w:iCs w:val="0"/>
+          <w:caps w:val="0"/>
+          <w:smallCaps w:val="0"/>
+          <w:strike w:val="0"/>
+          <w:dstrike w:val="0"/>
+          <w:outline w:val="0"/>
+          <w:shadow w:val="0"/>
+          <w:emboss w:val="0"/>
+          <w:imprint w:val="0"/>
+          <w:noProof w:val="0"/>
+          <w:vanish w:val="0"/>
+          <w:color w:val="auto"/>
+          <w:spacing w:val="0"/>
+          <w:w w:val="100"/>
+          <w:kern w:val="0"/>
+          <w:position w:val="0"/>
+          <w:sz w:val="22"/>
+          <w:szCs w:val="22"/>
+          <w:highlight w:val="none"/>
+          <w:u w:val="none" w:color="auto"/>
+          <w:effect w:val="none"/>
+          <w:bdr w:val="none" w:sz="0" w:space="0" w:color="auto"/>
           <w:shd w:val="clear" w:color="auto" w:fill="auto"/>
           <w:vertAlign w:val="baseline"/>
           <w:rtl w:val="0"/>
@@ -109,44 +109,44 @@
           <w:highlight w:val="none"/>
           <w:u w:val="none" w:color="auto"/>
           <w:effect w:val="none"/>
-          <w:bdr w:val="nil"/>
-          <w:shd w:val="clear" w:color="auto" w:fill="auto"/>
-          <w:vertAlign w:val="baseline"/>
-          <w:rtl w:val="0"/>
-          <w:cs w:val="0"/>
-          <w:lang w:val="de-DE" w:eastAsia="zh-TW" w:bidi="ar-SA"/>
-        </w:rPr>
-        <w:t>Íntéêréêstéêd cûýltîîväãtéêd îîts côôntîînûýîîng nôôw yéêt äãréê.</w:t>
-      </w:r>
-      <w:r>
-        <w:rPr>
-          <w:rStyle w:val="DefaultParagraphFont"/>
-          <w:rFonts w:ascii="Calibri" w:eastAsia="Calibri" w:hAnsi="Calibri" w:cs="Calibri"/>
-          <w:b w:val="0"/>
-          <w:bCs w:val="0"/>
-          <w:i w:val="0"/>
-          <w:iCs w:val="0"/>
-          <w:caps w:val="0"/>
-          <w:smallCaps w:val="0"/>
-          <w:strike w:val="0"/>
-          <w:dstrike w:val="0"/>
-          <w:outline w:val="0"/>
-          <w:shadow w:val="0"/>
-          <w:emboss w:val="0"/>
-          <w:imprint w:val="0"/>
-          <w:noProof w:val="0"/>
-          <w:vanish w:val="0"/>
-          <w:color w:val="auto"/>
-          <w:spacing w:val="0"/>
-          <w:w w:val="100"/>
-          <w:kern w:val="0"/>
-          <w:position w:val="0"/>
-          <w:sz w:val="22"/>
-          <w:szCs w:val="22"/>
-          <w:highlight w:val="none"/>
-          <w:u w:val="none" w:color="auto"/>
-          <w:effect w:val="none"/>
-          <w:bdr w:val="nil"/>
+          <w:bdr w:val="none" w:sz="0" w:space="0" w:color="auto"/>
+          <w:shd w:val="clear" w:color="auto" w:fill="auto"/>
+          <w:vertAlign w:val="baseline"/>
+          <w:rtl w:val="0"/>
+          <w:cs w:val="0"/>
+          <w:lang w:val="de-DE" w:eastAsia="zh-TW" w:bidi="ar-SA"/>
+        </w:rPr>
+        <w:t>Ïntèèrèèstèèd cüûltïívãátèèd ïíts cóöntïínüûïíng nóöw yèèt ãárèè.</w:t>
+      </w:r>
+      <w:r>
+        <w:rPr>
+          <w:rStyle w:val="DefaultParagraphFont"/>
+          <w:rFonts w:ascii="Calibri" w:eastAsia="Calibri" w:hAnsi="Calibri" w:cs="Calibri"/>
+          <w:b w:val="0"/>
+          <w:bCs w:val="0"/>
+          <w:i w:val="0"/>
+          <w:iCs w:val="0"/>
+          <w:caps w:val="0"/>
+          <w:smallCaps w:val="0"/>
+          <w:strike w:val="0"/>
+          <w:dstrike w:val="0"/>
+          <w:outline w:val="0"/>
+          <w:shadow w:val="0"/>
+          <w:emboss w:val="0"/>
+          <w:imprint w:val="0"/>
+          <w:noProof w:val="0"/>
+          <w:vanish w:val="0"/>
+          <w:color w:val="auto"/>
+          <w:spacing w:val="0"/>
+          <w:w w:val="100"/>
+          <w:kern w:val="0"/>
+          <w:position w:val="0"/>
+          <w:sz w:val="22"/>
+          <w:szCs w:val="22"/>
+          <w:highlight w:val="none"/>
+          <w:u w:val="none" w:color="auto"/>
+          <w:effect w:val="none"/>
+          <w:bdr w:val="none" w:sz="0" w:space="0" w:color="auto"/>
           <w:shd w:val="clear" w:color="auto" w:fill="auto"/>
           <w:vertAlign w:val="baseline"/>
           <w:rtl w:val="0"/>
@@ -183,44 +183,44 @@
           <w:highlight w:val="none"/>
           <w:u w:val="none" w:color="auto"/>
           <w:effect w:val="none"/>
-          <w:bdr w:val="nil"/>
-          <w:shd w:val="clear" w:color="auto" w:fill="auto"/>
-          <w:vertAlign w:val="baseline"/>
-          <w:rtl w:val="0"/>
-          <w:cs w:val="0"/>
-          <w:lang w:val="de-DE" w:eastAsia="zh-TW" w:bidi="ar-SA"/>
-        </w:rPr>
-        <w:t>Öûýt îîntêërêëstêëd áæccêëptáæncêë òõûýr páærtîîáælîîty áæffròõntîîng ûýnplêëáæsáænt why áædd.</w:t>
-      </w:r>
-      <w:r>
-        <w:rPr>
-          <w:rStyle w:val="DefaultParagraphFont"/>
-          <w:rFonts w:ascii="Calibri" w:eastAsia="Calibri" w:hAnsi="Calibri" w:cs="Calibri"/>
-          <w:b w:val="0"/>
-          <w:bCs w:val="0"/>
-          <w:i w:val="0"/>
-          <w:iCs w:val="0"/>
-          <w:caps w:val="0"/>
-          <w:smallCaps w:val="0"/>
-          <w:strike w:val="0"/>
-          <w:dstrike w:val="0"/>
-          <w:outline w:val="0"/>
-          <w:shadow w:val="0"/>
-          <w:emboss w:val="0"/>
-          <w:imprint w:val="0"/>
-          <w:noProof w:val="0"/>
-          <w:vanish w:val="0"/>
-          <w:color w:val="auto"/>
-          <w:spacing w:val="0"/>
-          <w:w w:val="100"/>
-          <w:kern w:val="0"/>
-          <w:position w:val="0"/>
-          <w:sz w:val="22"/>
-          <w:szCs w:val="22"/>
-          <w:highlight w:val="none"/>
-          <w:u w:val="none" w:color="auto"/>
-          <w:effect w:val="none"/>
-          <w:bdr w:val="nil"/>
+          <w:bdr w:val="none" w:sz="0" w:space="0" w:color="auto"/>
+          <w:shd w:val="clear" w:color="auto" w:fill="auto"/>
+          <w:vertAlign w:val="baseline"/>
+          <w:rtl w:val="0"/>
+          <w:cs w:val="0"/>
+          <w:lang w:val="de-DE" w:eastAsia="zh-TW" w:bidi="ar-SA"/>
+        </w:rPr>
+        <w:t>Ôùùt ìïntéêréêstéêd ãàccéêptãàncéê òõùùr pãàrtìïãàlìïty ãàffròõntìïng ùùnpléêãàsãànt why ãàdd.</w:t>
+      </w:r>
+      <w:r>
+        <w:rPr>
+          <w:rStyle w:val="DefaultParagraphFont"/>
+          <w:rFonts w:ascii="Calibri" w:eastAsia="Calibri" w:hAnsi="Calibri" w:cs="Calibri"/>
+          <w:b w:val="0"/>
+          <w:bCs w:val="0"/>
+          <w:i w:val="0"/>
+          <w:iCs w:val="0"/>
+          <w:caps w:val="0"/>
+          <w:smallCaps w:val="0"/>
+          <w:strike w:val="0"/>
+          <w:dstrike w:val="0"/>
+          <w:outline w:val="0"/>
+          <w:shadow w:val="0"/>
+          <w:emboss w:val="0"/>
+          <w:imprint w:val="0"/>
+          <w:noProof w:val="0"/>
+          <w:vanish w:val="0"/>
+          <w:color w:val="auto"/>
+          <w:spacing w:val="0"/>
+          <w:w w:val="100"/>
+          <w:kern w:val="0"/>
+          <w:position w:val="0"/>
+          <w:sz w:val="22"/>
+          <w:szCs w:val="22"/>
+          <w:highlight w:val="none"/>
+          <w:u w:val="none" w:color="auto"/>
+          <w:effect w:val="none"/>
+          <w:bdr w:val="none" w:sz="0" w:space="0" w:color="auto"/>
           <w:shd w:val="clear" w:color="auto" w:fill="auto"/>
           <w:vertAlign w:val="baseline"/>
           <w:rtl w:val="0"/>
@@ -257,44 +257,44 @@
           <w:highlight w:val="none"/>
           <w:u w:val="none" w:color="auto"/>
           <w:effect w:val="none"/>
-          <w:bdr w:val="nil"/>
-          <w:shd w:val="clear" w:color="auto" w:fill="auto"/>
-          <w:vertAlign w:val="baseline"/>
-          <w:rtl w:val="0"/>
-          <w:cs w:val="0"/>
-          <w:lang w:val="de-DE" w:eastAsia="zh-TW" w:bidi="ar-SA"/>
-        </w:rPr>
-        <w:t>Ëstéèéèm gàærdéèn méèn yéèt shy cöóûürséè.</w:t>
-      </w:r>
-      <w:r>
-        <w:rPr>
-          <w:rStyle w:val="DefaultParagraphFont"/>
-          <w:rFonts w:ascii="Calibri" w:eastAsia="Calibri" w:hAnsi="Calibri" w:cs="Calibri"/>
-          <w:b w:val="0"/>
-          <w:bCs w:val="0"/>
-          <w:i w:val="0"/>
-          <w:iCs w:val="0"/>
-          <w:caps w:val="0"/>
-          <w:smallCaps w:val="0"/>
-          <w:strike w:val="0"/>
-          <w:dstrike w:val="0"/>
-          <w:outline w:val="0"/>
-          <w:shadow w:val="0"/>
-          <w:emboss w:val="0"/>
-          <w:imprint w:val="0"/>
-          <w:noProof w:val="0"/>
-          <w:vanish w:val="0"/>
-          <w:color w:val="auto"/>
-          <w:spacing w:val="0"/>
-          <w:w w:val="100"/>
-          <w:kern w:val="0"/>
-          <w:position w:val="0"/>
-          <w:sz w:val="22"/>
-          <w:szCs w:val="22"/>
-          <w:highlight w:val="none"/>
-          <w:u w:val="none" w:color="auto"/>
-          <w:effect w:val="none"/>
-          <w:bdr w:val="nil"/>
+          <w:bdr w:val="none" w:sz="0" w:space="0" w:color="auto"/>
+          <w:shd w:val="clear" w:color="auto" w:fill="auto"/>
+          <w:vertAlign w:val="baseline"/>
+          <w:rtl w:val="0"/>
+          <w:cs w:val="0"/>
+          <w:lang w:val="de-DE" w:eastAsia="zh-TW" w:bidi="ar-SA"/>
+        </w:rPr>
+        <w:t>Èstëëëëm gäàrdëën mëën yëët shy cõöûúrsëë.</w:t>
+      </w:r>
+      <w:r>
+        <w:rPr>
+          <w:rStyle w:val="DefaultParagraphFont"/>
+          <w:rFonts w:ascii="Calibri" w:eastAsia="Calibri" w:hAnsi="Calibri" w:cs="Calibri"/>
+          <w:b w:val="0"/>
+          <w:bCs w:val="0"/>
+          <w:i w:val="0"/>
+          <w:iCs w:val="0"/>
+          <w:caps w:val="0"/>
+          <w:smallCaps w:val="0"/>
+          <w:strike w:val="0"/>
+          <w:dstrike w:val="0"/>
+          <w:outline w:val="0"/>
+          <w:shadow w:val="0"/>
+          <w:emboss w:val="0"/>
+          <w:imprint w:val="0"/>
+          <w:noProof w:val="0"/>
+          <w:vanish w:val="0"/>
+          <w:color w:val="auto"/>
+          <w:spacing w:val="0"/>
+          <w:w w:val="100"/>
+          <w:kern w:val="0"/>
+          <w:position w:val="0"/>
+          <w:sz w:val="22"/>
+          <w:szCs w:val="22"/>
+          <w:highlight w:val="none"/>
+          <w:u w:val="none" w:color="auto"/>
+          <w:effect w:val="none"/>
+          <w:bdr w:val="none" w:sz="0" w:space="0" w:color="auto"/>
           <w:shd w:val="clear" w:color="auto" w:fill="auto"/>
           <w:vertAlign w:val="baseline"/>
           <w:rtl w:val="0"/>
@@ -331,44 +331,44 @@
           <w:highlight w:val="none"/>
           <w:u w:val="none" w:color="auto"/>
           <w:effect w:val="none"/>
-          <w:bdr w:val="nil"/>
-          <w:shd w:val="clear" w:color="auto" w:fill="auto"/>
-          <w:vertAlign w:val="baseline"/>
-          <w:rtl w:val="0"/>
-          <w:cs w:val="0"/>
-          <w:lang w:val="de-DE" w:eastAsia="zh-TW" w:bidi="ar-SA"/>
-        </w:rPr>
-        <w:t>Cöónsýültëéd ýüp my töólëérâäbly söómëétîîmëés pëérpëétýüâäl öóh.</w:t>
-      </w:r>
-      <w:r>
-        <w:rPr>
-          <w:rStyle w:val="DefaultParagraphFont"/>
-          <w:rFonts w:ascii="Calibri" w:eastAsia="Calibri" w:hAnsi="Calibri" w:cs="Calibri"/>
-          <w:b w:val="0"/>
-          <w:bCs w:val="0"/>
-          <w:i w:val="0"/>
-          <w:iCs w:val="0"/>
-          <w:caps w:val="0"/>
-          <w:smallCaps w:val="0"/>
-          <w:strike w:val="0"/>
-          <w:dstrike w:val="0"/>
-          <w:outline w:val="0"/>
-          <w:shadow w:val="0"/>
-          <w:emboss w:val="0"/>
-          <w:imprint w:val="0"/>
-          <w:noProof w:val="0"/>
-          <w:vanish w:val="0"/>
-          <w:color w:val="auto"/>
-          <w:spacing w:val="0"/>
-          <w:w w:val="100"/>
-          <w:kern w:val="0"/>
-          <w:position w:val="0"/>
-          <w:sz w:val="22"/>
-          <w:szCs w:val="22"/>
-          <w:highlight w:val="none"/>
-          <w:u w:val="none" w:color="auto"/>
-          <w:effect w:val="none"/>
-          <w:bdr w:val="nil"/>
+          <w:bdr w:val="none" w:sz="0" w:space="0" w:color="auto"/>
+          <w:shd w:val="clear" w:color="auto" w:fill="auto"/>
+          <w:vertAlign w:val="baseline"/>
+          <w:rtl w:val="0"/>
+          <w:cs w:val="0"/>
+          <w:lang w:val="de-DE" w:eastAsia="zh-TW" w:bidi="ar-SA"/>
+        </w:rPr>
+        <w:t>Cóónsúýltéêd úýp my tóóléêrææbly sóóméêtïìméês péêrpéêtúýææl óóh.</w:t>
+      </w:r>
+      <w:r>
+        <w:rPr>
+          <w:rStyle w:val="DefaultParagraphFont"/>
+          <w:rFonts w:ascii="Calibri" w:eastAsia="Calibri" w:hAnsi="Calibri" w:cs="Calibri"/>
+          <w:b w:val="0"/>
+          <w:bCs w:val="0"/>
+          <w:i w:val="0"/>
+          <w:iCs w:val="0"/>
+          <w:caps w:val="0"/>
+          <w:smallCaps w:val="0"/>
+          <w:strike w:val="0"/>
+          <w:dstrike w:val="0"/>
+          <w:outline w:val="0"/>
+          <w:shadow w:val="0"/>
+          <w:emboss w:val="0"/>
+          <w:imprint w:val="0"/>
+          <w:noProof w:val="0"/>
+          <w:vanish w:val="0"/>
+          <w:color w:val="auto"/>
+          <w:spacing w:val="0"/>
+          <w:w w:val="100"/>
+          <w:kern w:val="0"/>
+          <w:position w:val="0"/>
+          <w:sz w:val="22"/>
+          <w:szCs w:val="22"/>
+          <w:highlight w:val="none"/>
+          <w:u w:val="none" w:color="auto"/>
+          <w:effect w:val="none"/>
+          <w:bdr w:val="none" w:sz="0" w:space="0" w:color="auto"/>
           <w:shd w:val="clear" w:color="auto" w:fill="auto"/>
           <w:vertAlign w:val="baseline"/>
           <w:rtl w:val="0"/>
@@ -405,44 +405,44 @@
           <w:highlight w:val="none"/>
           <w:u w:val="none" w:color="auto"/>
           <w:effect w:val="none"/>
-          <w:bdr w:val="nil"/>
-          <w:shd w:val="clear" w:color="auto" w:fill="auto"/>
-          <w:vertAlign w:val="baseline"/>
-          <w:rtl w:val="0"/>
-          <w:cs w:val="0"/>
-          <w:lang w:val="de-DE" w:eastAsia="zh-TW" w:bidi="ar-SA"/>
-        </w:rPr>
-        <w:t>Éxprëêssììõón ããccëêptããncëê ììmprýùdëêncëê pããrtììcýùlããr hããd ëêããt ýùnsããtììããblëê.</w:t>
-      </w:r>
-      <w:r>
-        <w:rPr>
-          <w:rStyle w:val="DefaultParagraphFont"/>
-          <w:rFonts w:ascii="Calibri" w:eastAsia="Calibri" w:hAnsi="Calibri" w:cs="Calibri"/>
-          <w:b w:val="0"/>
-          <w:bCs w:val="0"/>
-          <w:i w:val="0"/>
-          <w:iCs w:val="0"/>
-          <w:caps w:val="0"/>
-          <w:smallCaps w:val="0"/>
-          <w:strike w:val="0"/>
-          <w:dstrike w:val="0"/>
-          <w:outline w:val="0"/>
-          <w:shadow w:val="0"/>
-          <w:emboss w:val="0"/>
-          <w:imprint w:val="0"/>
-          <w:noProof w:val="0"/>
-          <w:vanish w:val="0"/>
-          <w:color w:val="auto"/>
-          <w:spacing w:val="0"/>
-          <w:w w:val="100"/>
-          <w:kern w:val="0"/>
-          <w:position w:val="0"/>
-          <w:sz w:val="22"/>
-          <w:szCs w:val="22"/>
-          <w:highlight w:val="none"/>
-          <w:u w:val="none" w:color="auto"/>
-          <w:effect w:val="none"/>
-          <w:bdr w:val="nil"/>
+          <w:bdr w:val="none" w:sz="0" w:space="0" w:color="auto"/>
+          <w:shd w:val="clear" w:color="auto" w:fill="auto"/>
+          <w:vertAlign w:val="baseline"/>
+          <w:rtl w:val="0"/>
+          <w:cs w:val="0"/>
+          <w:lang w:val="de-DE" w:eastAsia="zh-TW" w:bidi="ar-SA"/>
+        </w:rPr>
+        <w:t>Ëxprèêssïíóòn áæccèêptáæncèê ïímprüùdèêncèê páærtïícüùláær háæd èêáæt üùnsáætïíáæblèê.</w:t>
+      </w:r>
+      <w:r>
+        <w:rPr>
+          <w:rStyle w:val="DefaultParagraphFont"/>
+          <w:rFonts w:ascii="Calibri" w:eastAsia="Calibri" w:hAnsi="Calibri" w:cs="Calibri"/>
+          <w:b w:val="0"/>
+          <w:bCs w:val="0"/>
+          <w:i w:val="0"/>
+          <w:iCs w:val="0"/>
+          <w:caps w:val="0"/>
+          <w:smallCaps w:val="0"/>
+          <w:strike w:val="0"/>
+          <w:dstrike w:val="0"/>
+          <w:outline w:val="0"/>
+          <w:shadow w:val="0"/>
+          <w:emboss w:val="0"/>
+          <w:imprint w:val="0"/>
+          <w:noProof w:val="0"/>
+          <w:vanish w:val="0"/>
+          <w:color w:val="auto"/>
+          <w:spacing w:val="0"/>
+          <w:w w:val="100"/>
+          <w:kern w:val="0"/>
+          <w:position w:val="0"/>
+          <w:sz w:val="22"/>
+          <w:szCs w:val="22"/>
+          <w:highlight w:val="none"/>
+          <w:u w:val="none" w:color="auto"/>
+          <w:effect w:val="none"/>
+          <w:bdr w:val="none" w:sz="0" w:space="0" w:color="auto"/>
           <w:shd w:val="clear" w:color="auto" w:fill="auto"/>
           <w:vertAlign w:val="baseline"/>
           <w:rtl w:val="0"/>
@@ -485,44 +485,44 @@
           <w:highlight w:val="none"/>
           <w:u w:val="none" w:color="auto"/>
           <w:effect w:val="none"/>
-          <w:bdr w:val="nil"/>
-          <w:shd w:val="clear" w:color="auto" w:fill="auto"/>
-          <w:vertAlign w:val="baseline"/>
-          <w:rtl w:val="0"/>
-          <w:cs w:val="0"/>
-          <w:lang w:val="de-DE" w:eastAsia="zh-TW" w:bidi="ar-SA"/>
-        </w:rPr>
-        <w:t>Hæãd déênõôtììng prõôpéêrly jõôììntúùréê yõôúù õôccæãsììõôn dììréêctly ræãììlléêry.</w:t>
-      </w:r>
-      <w:r>
-        <w:rPr>
-          <w:rStyle w:val="DefaultParagraphFont"/>
-          <w:rFonts w:ascii="Calibri" w:eastAsia="Calibri" w:hAnsi="Calibri" w:cs="Calibri"/>
-          <w:b w:val="0"/>
-          <w:bCs w:val="0"/>
-          <w:i w:val="0"/>
-          <w:iCs w:val="0"/>
-          <w:caps w:val="0"/>
-          <w:smallCaps w:val="0"/>
-          <w:strike w:val="0"/>
-          <w:dstrike w:val="0"/>
-          <w:outline w:val="0"/>
-          <w:shadow w:val="0"/>
-          <w:emboss w:val="0"/>
-          <w:imprint w:val="0"/>
-          <w:noProof w:val="0"/>
-          <w:vanish w:val="0"/>
-          <w:color w:val="auto"/>
-          <w:spacing w:val="0"/>
-          <w:w w:val="100"/>
-          <w:kern w:val="0"/>
-          <w:position w:val="0"/>
-          <w:sz w:val="22"/>
-          <w:szCs w:val="22"/>
-          <w:highlight w:val="none"/>
-          <w:u w:val="none" w:color="auto"/>
-          <w:effect w:val="none"/>
-          <w:bdr w:val="nil"/>
+          <w:bdr w:val="none" w:sz="0" w:space="0" w:color="auto"/>
+          <w:shd w:val="clear" w:color="auto" w:fill="auto"/>
+          <w:vertAlign w:val="baseline"/>
+          <w:rtl w:val="0"/>
+          <w:cs w:val="0"/>
+          <w:lang w:val="de-DE" w:eastAsia="zh-TW" w:bidi="ar-SA"/>
+        </w:rPr>
+        <w:t>Hàãd déénóötïíng próöpéérly jóöïíntüýréé yóöüý óöccàãsïíóön dïírééctly ràãïíllééry.</w:t>
+      </w:r>
+      <w:r>
+        <w:rPr>
+          <w:rStyle w:val="DefaultParagraphFont"/>
+          <w:rFonts w:ascii="Calibri" w:eastAsia="Calibri" w:hAnsi="Calibri" w:cs="Calibri"/>
+          <w:b w:val="0"/>
+          <w:bCs w:val="0"/>
+          <w:i w:val="0"/>
+          <w:iCs w:val="0"/>
+          <w:caps w:val="0"/>
+          <w:smallCaps w:val="0"/>
+          <w:strike w:val="0"/>
+          <w:dstrike w:val="0"/>
+          <w:outline w:val="0"/>
+          <w:shadow w:val="0"/>
+          <w:emboss w:val="0"/>
+          <w:imprint w:val="0"/>
+          <w:noProof w:val="0"/>
+          <w:vanish w:val="0"/>
+          <w:color w:val="auto"/>
+          <w:spacing w:val="0"/>
+          <w:w w:val="100"/>
+          <w:kern w:val="0"/>
+          <w:position w:val="0"/>
+          <w:sz w:val="22"/>
+          <w:szCs w:val="22"/>
+          <w:highlight w:val="none"/>
+          <w:u w:val="none" w:color="auto"/>
+          <w:effect w:val="none"/>
+          <w:bdr w:val="none" w:sz="0" w:space="0" w:color="auto"/>
           <w:shd w:val="clear" w:color="auto" w:fill="auto"/>
           <w:vertAlign w:val="baseline"/>
           <w:rtl w:val="0"/>
@@ -559,44 +559,44 @@
           <w:highlight w:val="none"/>
           <w:u w:val="none" w:color="auto"/>
           <w:effect w:val="none"/>
-          <w:bdr w:val="nil"/>
-          <w:shd w:val="clear" w:color="auto" w:fill="auto"/>
-          <w:vertAlign w:val="baseline"/>
-          <w:rtl w:val="0"/>
-          <w:cs w:val="0"/>
-          <w:lang w:val="de-DE" w:eastAsia="zh-TW" w:bidi="ar-SA"/>
-        </w:rPr>
-        <w:t>Ìn sããïîd tõó õóf põóõór fùûll bèë põóst fããcèë snùûg.</w:t>
-      </w:r>
-      <w:r>
-        <w:rPr>
-          <w:rStyle w:val="DefaultParagraphFont"/>
-          <w:rFonts w:ascii="Calibri" w:eastAsia="Calibri" w:hAnsi="Calibri" w:cs="Calibri"/>
-          <w:b w:val="0"/>
-          <w:bCs w:val="0"/>
-          <w:i w:val="0"/>
-          <w:iCs w:val="0"/>
-          <w:caps w:val="0"/>
-          <w:smallCaps w:val="0"/>
-          <w:strike w:val="0"/>
-          <w:dstrike w:val="0"/>
-          <w:outline w:val="0"/>
-          <w:shadow w:val="0"/>
-          <w:emboss w:val="0"/>
-          <w:imprint w:val="0"/>
-          <w:noProof w:val="0"/>
-          <w:vanish w:val="0"/>
-          <w:color w:val="auto"/>
-          <w:spacing w:val="0"/>
-          <w:w w:val="100"/>
-          <w:kern w:val="0"/>
-          <w:position w:val="0"/>
-          <w:sz w:val="22"/>
-          <w:szCs w:val="22"/>
-          <w:highlight w:val="none"/>
-          <w:u w:val="none" w:color="auto"/>
-          <w:effect w:val="none"/>
-          <w:bdr w:val="nil"/>
+          <w:bdr w:val="none" w:sz="0" w:space="0" w:color="auto"/>
+          <w:shd w:val="clear" w:color="auto" w:fill="auto"/>
+          <w:vertAlign w:val="baseline"/>
+          <w:rtl w:val="0"/>
+          <w:cs w:val="0"/>
+          <w:lang w:val="de-DE" w:eastAsia="zh-TW" w:bidi="ar-SA"/>
+        </w:rPr>
+        <w:t>În säâïíd töö ööf pöööör füúll bëê pööst fäâcëê snüúg.</w:t>
+      </w:r>
+      <w:r>
+        <w:rPr>
+          <w:rStyle w:val="DefaultParagraphFont"/>
+          <w:rFonts w:ascii="Calibri" w:eastAsia="Calibri" w:hAnsi="Calibri" w:cs="Calibri"/>
+          <w:b w:val="0"/>
+          <w:bCs w:val="0"/>
+          <w:i w:val="0"/>
+          <w:iCs w:val="0"/>
+          <w:caps w:val="0"/>
+          <w:smallCaps w:val="0"/>
+          <w:strike w:val="0"/>
+          <w:dstrike w:val="0"/>
+          <w:outline w:val="0"/>
+          <w:shadow w:val="0"/>
+          <w:emboss w:val="0"/>
+          <w:imprint w:val="0"/>
+          <w:noProof w:val="0"/>
+          <w:vanish w:val="0"/>
+          <w:color w:val="auto"/>
+          <w:spacing w:val="0"/>
+          <w:w w:val="100"/>
+          <w:kern w:val="0"/>
+          <w:position w:val="0"/>
+          <w:sz w:val="22"/>
+          <w:szCs w:val="22"/>
+          <w:highlight w:val="none"/>
+          <w:u w:val="none" w:color="auto"/>
+          <w:effect w:val="none"/>
+          <w:bdr w:val="none" w:sz="0" w:space="0" w:color="auto"/>
           <w:shd w:val="clear" w:color="auto" w:fill="auto"/>
           <w:vertAlign w:val="baseline"/>
           <w:rtl w:val="0"/>
@@ -633,44 +633,44 @@
           <w:highlight w:val="none"/>
           <w:u w:val="none" w:color="auto"/>
           <w:effect w:val="none"/>
-          <w:bdr w:val="nil"/>
-          <w:shd w:val="clear" w:color="auto" w:fill="auto"/>
-          <w:vertAlign w:val="baseline"/>
-          <w:rtl w:val="0"/>
-          <w:cs w:val="0"/>
-          <w:lang w:val="de-DE" w:eastAsia="zh-TW" w:bidi="ar-SA"/>
-        </w:rPr>
-        <w:t>Ìntróödûùcèêd íímprûùdèêncèê sèêèê säây ûùnplèêäâsííng dèêvóönshíírèê äâccèêptäâncèê sóön.</w:t>
-      </w:r>
-      <w:r>
-        <w:rPr>
-          <w:rStyle w:val="DefaultParagraphFont"/>
-          <w:rFonts w:ascii="Calibri" w:eastAsia="Calibri" w:hAnsi="Calibri" w:cs="Calibri"/>
-          <w:b w:val="0"/>
-          <w:bCs w:val="0"/>
-          <w:i w:val="0"/>
-          <w:iCs w:val="0"/>
-          <w:caps w:val="0"/>
-          <w:smallCaps w:val="0"/>
-          <w:strike w:val="0"/>
-          <w:dstrike w:val="0"/>
-          <w:outline w:val="0"/>
-          <w:shadow w:val="0"/>
-          <w:emboss w:val="0"/>
-          <w:imprint w:val="0"/>
-          <w:noProof w:val="0"/>
-          <w:vanish w:val="0"/>
-          <w:color w:val="auto"/>
-          <w:spacing w:val="0"/>
-          <w:w w:val="100"/>
-          <w:kern w:val="0"/>
-          <w:position w:val="0"/>
-          <w:sz w:val="22"/>
-          <w:szCs w:val="22"/>
-          <w:highlight w:val="none"/>
-          <w:u w:val="none" w:color="auto"/>
-          <w:effect w:val="none"/>
-          <w:bdr w:val="nil"/>
+          <w:bdr w:val="none" w:sz="0" w:space="0" w:color="auto"/>
+          <w:shd w:val="clear" w:color="auto" w:fill="auto"/>
+          <w:vertAlign w:val="baseline"/>
+          <w:rtl w:val="0"/>
+          <w:cs w:val="0"/>
+          <w:lang w:val="de-DE" w:eastAsia="zh-TW" w:bidi="ar-SA"/>
+        </w:rPr>
+        <w:t>Ìntròödýûcëëd íîmprýûdëëncëë sëëëë säãy ýûnplëëäãsíîng dëëvòönshíîrëë äãccëëptäãncëë sòön.</w:t>
+      </w:r>
+      <w:r>
+        <w:rPr>
+          <w:rStyle w:val="DefaultParagraphFont"/>
+          <w:rFonts w:ascii="Calibri" w:eastAsia="Calibri" w:hAnsi="Calibri" w:cs="Calibri"/>
+          <w:b w:val="0"/>
+          <w:bCs w:val="0"/>
+          <w:i w:val="0"/>
+          <w:iCs w:val="0"/>
+          <w:caps w:val="0"/>
+          <w:smallCaps w:val="0"/>
+          <w:strike w:val="0"/>
+          <w:dstrike w:val="0"/>
+          <w:outline w:val="0"/>
+          <w:shadow w:val="0"/>
+          <w:emboss w:val="0"/>
+          <w:imprint w:val="0"/>
+          <w:noProof w:val="0"/>
+          <w:vanish w:val="0"/>
+          <w:color w:val="auto"/>
+          <w:spacing w:val="0"/>
+          <w:w w:val="100"/>
+          <w:kern w:val="0"/>
+          <w:position w:val="0"/>
+          <w:sz w:val="22"/>
+          <w:szCs w:val="22"/>
+          <w:highlight w:val="none"/>
+          <w:u w:val="none" w:color="auto"/>
+          <w:effect w:val="none"/>
+          <w:bdr w:val="none" w:sz="0" w:space="0" w:color="auto"/>
           <w:shd w:val="clear" w:color="auto" w:fill="auto"/>
           <w:vertAlign w:val="baseline"/>
           <w:rtl w:val="0"/>
@@ -707,44 +707,44 @@
           <w:highlight w:val="none"/>
           <w:u w:val="none" w:color="auto"/>
           <w:effect w:val="none"/>
-          <w:bdr w:val="nil"/>
-          <w:shd w:val="clear" w:color="auto" w:fill="auto"/>
-          <w:vertAlign w:val="baseline"/>
-          <w:rtl w:val="0"/>
-          <w:cs w:val="0"/>
-          <w:lang w:val="de-DE" w:eastAsia="zh-TW" w:bidi="ar-SA"/>
-        </w:rPr>
-        <w:t>Èxêêtêêr löõngêêr wïísdöõm gæày nöõr dêêsïígn æàgêê.</w:t>
-      </w:r>
-      <w:r>
-        <w:rPr>
-          <w:rStyle w:val="DefaultParagraphFont"/>
-          <w:rFonts w:ascii="Calibri" w:eastAsia="Calibri" w:hAnsi="Calibri" w:cs="Calibri"/>
-          <w:b w:val="0"/>
-          <w:bCs w:val="0"/>
-          <w:i w:val="0"/>
-          <w:iCs w:val="0"/>
-          <w:caps w:val="0"/>
-          <w:smallCaps w:val="0"/>
-          <w:strike w:val="0"/>
-          <w:dstrike w:val="0"/>
-          <w:outline w:val="0"/>
-          <w:shadow w:val="0"/>
-          <w:emboss w:val="0"/>
-          <w:imprint w:val="0"/>
-          <w:noProof w:val="0"/>
-          <w:vanish w:val="0"/>
-          <w:color w:val="auto"/>
-          <w:spacing w:val="0"/>
-          <w:w w:val="100"/>
-          <w:kern w:val="0"/>
-          <w:position w:val="0"/>
-          <w:sz w:val="22"/>
-          <w:szCs w:val="22"/>
-          <w:highlight w:val="none"/>
-          <w:u w:val="none" w:color="auto"/>
-          <w:effect w:val="none"/>
-          <w:bdr w:val="nil"/>
+          <w:bdr w:val="none" w:sz="0" w:space="0" w:color="auto"/>
+          <w:shd w:val="clear" w:color="auto" w:fill="auto"/>
+          <w:vertAlign w:val="baseline"/>
+          <w:rtl w:val="0"/>
+          <w:cs w:val="0"/>
+          <w:lang w:val="de-DE" w:eastAsia="zh-TW" w:bidi="ar-SA"/>
+        </w:rPr>
+        <w:t>Ëxëëtëër lóõngëër wíîsdóõm gæày nóõr dëësíîgn æàgëë.</w:t>
+      </w:r>
+      <w:r>
+        <w:rPr>
+          <w:rStyle w:val="DefaultParagraphFont"/>
+          <w:rFonts w:ascii="Calibri" w:eastAsia="Calibri" w:hAnsi="Calibri" w:cs="Calibri"/>
+          <w:b w:val="0"/>
+          <w:bCs w:val="0"/>
+          <w:i w:val="0"/>
+          <w:iCs w:val="0"/>
+          <w:caps w:val="0"/>
+          <w:smallCaps w:val="0"/>
+          <w:strike w:val="0"/>
+          <w:dstrike w:val="0"/>
+          <w:outline w:val="0"/>
+          <w:shadow w:val="0"/>
+          <w:emboss w:val="0"/>
+          <w:imprint w:val="0"/>
+          <w:noProof w:val="0"/>
+          <w:vanish w:val="0"/>
+          <w:color w:val="auto"/>
+          <w:spacing w:val="0"/>
+          <w:w w:val="100"/>
+          <w:kern w:val="0"/>
+          <w:position w:val="0"/>
+          <w:sz w:val="22"/>
+          <w:szCs w:val="22"/>
+          <w:highlight w:val="none"/>
+          <w:u w:val="none" w:color="auto"/>
+          <w:effect w:val="none"/>
+          <w:bdr w:val="none" w:sz="0" w:space="0" w:color="auto"/>
           <w:shd w:val="clear" w:color="auto" w:fill="auto"/>
           <w:vertAlign w:val="baseline"/>
           <w:rtl w:val="0"/>
@@ -781,44 +781,44 @@
           <w:highlight w:val="none"/>
           <w:u w:val="none" w:color="auto"/>
           <w:effect w:val="none"/>
-          <w:bdr w:val="nil"/>
-          <w:shd w:val="clear" w:color="auto" w:fill="auto"/>
-          <w:vertAlign w:val="baseline"/>
-          <w:rtl w:val="0"/>
-          <w:cs w:val="0"/>
-          <w:lang w:val="de-DE" w:eastAsia="zh-TW" w:bidi="ar-SA"/>
-        </w:rPr>
-        <w:t>Âm wëêååthëêr töò ëêntëêrëêd nöòrlåånd nöò ïín shöòwïíng sëêrvïícëê.</w:t>
-      </w:r>
-      <w:r>
-        <w:rPr>
-          <w:rStyle w:val="DefaultParagraphFont"/>
-          <w:rFonts w:ascii="Calibri" w:eastAsia="Calibri" w:hAnsi="Calibri" w:cs="Calibri"/>
-          <w:b w:val="0"/>
-          <w:bCs w:val="0"/>
-          <w:i w:val="0"/>
-          <w:iCs w:val="0"/>
-          <w:caps w:val="0"/>
-          <w:smallCaps w:val="0"/>
-          <w:strike w:val="0"/>
-          <w:dstrike w:val="0"/>
-          <w:outline w:val="0"/>
-          <w:shadow w:val="0"/>
-          <w:emboss w:val="0"/>
-          <w:imprint w:val="0"/>
-          <w:noProof w:val="0"/>
-          <w:vanish w:val="0"/>
-          <w:color w:val="auto"/>
-          <w:spacing w:val="0"/>
-          <w:w w:val="100"/>
-          <w:kern w:val="0"/>
-          <w:position w:val="0"/>
-          <w:sz w:val="22"/>
-          <w:szCs w:val="22"/>
-          <w:highlight w:val="none"/>
-          <w:u w:val="none" w:color="auto"/>
-          <w:effect w:val="none"/>
-          <w:bdr w:val="nil"/>
+          <w:bdr w:val="none" w:sz="0" w:space="0" w:color="auto"/>
+          <w:shd w:val="clear" w:color="auto" w:fill="auto"/>
+          <w:vertAlign w:val="baseline"/>
+          <w:rtl w:val="0"/>
+          <w:cs w:val="0"/>
+          <w:lang w:val="de-DE" w:eastAsia="zh-TW" w:bidi="ar-SA"/>
+        </w:rPr>
+        <w:t>Ãm wêèäæthêèr tóö êèntêèrêèd nóörläænd nóö ïïn shóöwïïng sêèrvïïcêè.</w:t>
+      </w:r>
+      <w:r>
+        <w:rPr>
+          <w:rStyle w:val="DefaultParagraphFont"/>
+          <w:rFonts w:ascii="Calibri" w:eastAsia="Calibri" w:hAnsi="Calibri" w:cs="Calibri"/>
+          <w:b w:val="0"/>
+          <w:bCs w:val="0"/>
+          <w:i w:val="0"/>
+          <w:iCs w:val="0"/>
+          <w:caps w:val="0"/>
+          <w:smallCaps w:val="0"/>
+          <w:strike w:val="0"/>
+          <w:dstrike w:val="0"/>
+          <w:outline w:val="0"/>
+          <w:shadow w:val="0"/>
+          <w:emboss w:val="0"/>
+          <w:imprint w:val="0"/>
+          <w:noProof w:val="0"/>
+          <w:vanish w:val="0"/>
+          <w:color w:val="auto"/>
+          <w:spacing w:val="0"/>
+          <w:w w:val="100"/>
+          <w:kern w:val="0"/>
+          <w:position w:val="0"/>
+          <w:sz w:val="22"/>
+          <w:szCs w:val="22"/>
+          <w:highlight w:val="none"/>
+          <w:u w:val="none" w:color="auto"/>
+          <w:effect w:val="none"/>
+          <w:bdr w:val="none" w:sz="0" w:space="0" w:color="auto"/>
           <w:shd w:val="clear" w:color="auto" w:fill="auto"/>
           <w:vertAlign w:val="baseline"/>
           <w:rtl w:val="0"/>
@@ -855,44 +855,44 @@
           <w:highlight w:val="none"/>
           <w:u w:val="none" w:color="auto"/>
           <w:effect w:val="none"/>
-          <w:bdr w:val="nil"/>
-          <w:shd w:val="clear" w:color="auto" w:fill="auto"/>
-          <w:vertAlign w:val="baseline"/>
-          <w:rtl w:val="0"/>
-          <w:cs w:val="0"/>
-          <w:lang w:val="de-DE" w:eastAsia="zh-TW" w:bidi="ar-SA"/>
-        </w:rPr>
-        <w:t>Nöôr rëèpëèáätëèd spëèáäkîíng shy áäppëètîítëè.</w:t>
-      </w:r>
-      <w:r>
-        <w:rPr>
-          <w:rStyle w:val="DefaultParagraphFont"/>
-          <w:rFonts w:ascii="Calibri" w:eastAsia="Calibri" w:hAnsi="Calibri" w:cs="Calibri"/>
-          <w:b w:val="0"/>
-          <w:bCs w:val="0"/>
-          <w:i w:val="0"/>
-          <w:iCs w:val="0"/>
-          <w:caps w:val="0"/>
-          <w:smallCaps w:val="0"/>
-          <w:strike w:val="0"/>
-          <w:dstrike w:val="0"/>
-          <w:outline w:val="0"/>
-          <w:shadow w:val="0"/>
-          <w:emboss w:val="0"/>
-          <w:imprint w:val="0"/>
-          <w:noProof w:val="0"/>
-          <w:vanish w:val="0"/>
-          <w:color w:val="auto"/>
-          <w:spacing w:val="0"/>
-          <w:w w:val="100"/>
-          <w:kern w:val="0"/>
-          <w:position w:val="0"/>
-          <w:sz w:val="22"/>
-          <w:szCs w:val="22"/>
-          <w:highlight w:val="none"/>
-          <w:u w:val="none" w:color="auto"/>
-          <w:effect w:val="none"/>
-          <w:bdr w:val="nil"/>
+          <w:bdr w:val="none" w:sz="0" w:space="0" w:color="auto"/>
+          <w:shd w:val="clear" w:color="auto" w:fill="auto"/>
+          <w:vertAlign w:val="baseline"/>
+          <w:rtl w:val="0"/>
+          <w:cs w:val="0"/>
+          <w:lang w:val="de-DE" w:eastAsia="zh-TW" w:bidi="ar-SA"/>
+        </w:rPr>
+        <w:t>Nõõr rèépèéæãtèéd spèéæãkíìng shy æãppèétíìtèé.</w:t>
+      </w:r>
+      <w:r>
+        <w:rPr>
+          <w:rStyle w:val="DefaultParagraphFont"/>
+          <w:rFonts w:ascii="Calibri" w:eastAsia="Calibri" w:hAnsi="Calibri" w:cs="Calibri"/>
+          <w:b w:val="0"/>
+          <w:bCs w:val="0"/>
+          <w:i w:val="0"/>
+          <w:iCs w:val="0"/>
+          <w:caps w:val="0"/>
+          <w:smallCaps w:val="0"/>
+          <w:strike w:val="0"/>
+          <w:dstrike w:val="0"/>
+          <w:outline w:val="0"/>
+          <w:shadow w:val="0"/>
+          <w:emboss w:val="0"/>
+          <w:imprint w:val="0"/>
+          <w:noProof w:val="0"/>
+          <w:vanish w:val="0"/>
+          <w:color w:val="auto"/>
+          <w:spacing w:val="0"/>
+          <w:w w:val="100"/>
+          <w:kern w:val="0"/>
+          <w:position w:val="0"/>
+          <w:sz w:val="22"/>
+          <w:szCs w:val="22"/>
+          <w:highlight w:val="none"/>
+          <w:u w:val="none" w:color="auto"/>
+          <w:effect w:val="none"/>
+          <w:bdr w:val="none" w:sz="0" w:space="0" w:color="auto"/>
           <w:shd w:val="clear" w:color="auto" w:fill="auto"/>
           <w:vertAlign w:val="baseline"/>
           <w:rtl w:val="0"/>
@@ -929,44 +929,44 @@
           <w:highlight w:val="none"/>
           <w:u w:val="none" w:color="auto"/>
           <w:effect w:val="none"/>
-          <w:bdr w:val="nil"/>
-          <w:shd w:val="clear" w:color="auto" w:fill="auto"/>
-          <w:vertAlign w:val="baseline"/>
-          <w:rtl w:val="0"/>
-          <w:cs w:val="0"/>
-          <w:lang w:val="de-DE" w:eastAsia="zh-TW" w:bidi="ar-SA"/>
-        </w:rPr>
-        <w:t>Èxcììtêèd ììt häâstììly äân päâstûýrêè ììt öõbsêèrvêè.</w:t>
-      </w:r>
-      <w:r>
-        <w:rPr>
-          <w:rStyle w:val="DefaultParagraphFont"/>
-          <w:rFonts w:ascii="Calibri" w:eastAsia="Calibri" w:hAnsi="Calibri" w:cs="Calibri"/>
-          <w:b w:val="0"/>
-          <w:bCs w:val="0"/>
-          <w:i w:val="0"/>
-          <w:iCs w:val="0"/>
-          <w:caps w:val="0"/>
-          <w:smallCaps w:val="0"/>
-          <w:strike w:val="0"/>
-          <w:dstrike w:val="0"/>
-          <w:outline w:val="0"/>
-          <w:shadow w:val="0"/>
-          <w:emboss w:val="0"/>
-          <w:imprint w:val="0"/>
-          <w:noProof w:val="0"/>
-          <w:vanish w:val="0"/>
-          <w:color w:val="auto"/>
-          <w:spacing w:val="0"/>
-          <w:w w:val="100"/>
-          <w:kern w:val="0"/>
-          <w:position w:val="0"/>
-          <w:sz w:val="22"/>
-          <w:szCs w:val="22"/>
-          <w:highlight w:val="none"/>
-          <w:u w:val="none" w:color="auto"/>
-          <w:effect w:val="none"/>
-          <w:bdr w:val="nil"/>
+          <w:bdr w:val="none" w:sz="0" w:space="0" w:color="auto"/>
+          <w:shd w:val="clear" w:color="auto" w:fill="auto"/>
+          <w:vertAlign w:val="baseline"/>
+          <w:rtl w:val="0"/>
+          <w:cs w:val="0"/>
+          <w:lang w:val="de-DE" w:eastAsia="zh-TW" w:bidi="ar-SA"/>
+        </w:rPr>
+        <w:t>Éxcíïtèêd íït hãàstíïly ãàn pãàstúùrèê íït òóbsèêrvèê.</w:t>
+      </w:r>
+      <w:r>
+        <w:rPr>
+          <w:rStyle w:val="DefaultParagraphFont"/>
+          <w:rFonts w:ascii="Calibri" w:eastAsia="Calibri" w:hAnsi="Calibri" w:cs="Calibri"/>
+          <w:b w:val="0"/>
+          <w:bCs w:val="0"/>
+          <w:i w:val="0"/>
+          <w:iCs w:val="0"/>
+          <w:caps w:val="0"/>
+          <w:smallCaps w:val="0"/>
+          <w:strike w:val="0"/>
+          <w:dstrike w:val="0"/>
+          <w:outline w:val="0"/>
+          <w:shadow w:val="0"/>
+          <w:emboss w:val="0"/>
+          <w:imprint w:val="0"/>
+          <w:noProof w:val="0"/>
+          <w:vanish w:val="0"/>
+          <w:color w:val="auto"/>
+          <w:spacing w:val="0"/>
+          <w:w w:val="100"/>
+          <w:kern w:val="0"/>
+          <w:position w:val="0"/>
+          <w:sz w:val="22"/>
+          <w:szCs w:val="22"/>
+          <w:highlight w:val="none"/>
+          <w:u w:val="none" w:color="auto"/>
+          <w:effect w:val="none"/>
+          <w:bdr w:val="none" w:sz="0" w:space="0" w:color="auto"/>
           <w:shd w:val="clear" w:color="auto" w:fill="auto"/>
           <w:vertAlign w:val="baseline"/>
           <w:rtl w:val="0"/>
@@ -1003,14 +1003,14 @@
           <w:highlight w:val="none"/>
           <w:u w:val="none" w:color="auto"/>
           <w:effect w:val="none"/>
-          <w:bdr w:val="nil"/>
-          <w:shd w:val="clear" w:color="auto" w:fill="auto"/>
-          <w:vertAlign w:val="baseline"/>
-          <w:rtl w:val="0"/>
-          <w:cs w:val="0"/>
-          <w:lang w:val="de-DE" w:eastAsia="zh-TW" w:bidi="ar-SA"/>
-        </w:rPr>
-        <w:t>Snùùg häând hóõw däârëè hëèrëè tóõóõ.</w:t>
+          <w:bdr w:val="none" w:sz="0" w:space="0" w:color="auto"/>
+          <w:shd w:val="clear" w:color="auto" w:fill="auto"/>
+          <w:vertAlign w:val="baseline"/>
+          <w:rtl w:val="0"/>
+          <w:cs w:val="0"/>
+          <w:lang w:val="de-DE" w:eastAsia="zh-TW" w:bidi="ar-SA"/>
+        </w:rPr>
+        <w:t>Snúýg háãnd hóöw dáãrêè hêèrêè tóöóö.</w:t>
       </w:r>
       <w:bookmarkStart w:id="0" w:name="_GoBack"/>
       <w:bookmarkEnd w:id="0"/>

--- a/Test_BP/Fol_2k_files_500(2)/de-DE/file 500_2 - Copy (493)_de.docx
+++ b/Test_BP/Fol_2k_files_500(2)/de-DE/file 500_2 - Copy (493)_de.docx
@@ -42,7 +42,7 @@
           <w:cs w:val="0"/>
           <w:lang w:val="de-DE" w:eastAsia="zh-TW" w:bidi="ar-SA"/>
         </w:rPr>
-        <w:t>t ëéxcëépt tôò sôò tëémpëér múútúúãâl tãâstëés môòthëér.</w:t>
+        <w:t>t èêxcèêpt töó söó tèêmpèêr müútüúáãl táãstèês möóthèêr.</w:t>
       </w:r>
       <w:r>
         <w:rPr>
@@ -116,7 +116,7 @@
           <w:cs w:val="0"/>
           <w:lang w:val="de-DE" w:eastAsia="zh-TW" w:bidi="ar-SA"/>
         </w:rPr>
-        <w:t>Ïntèèrèèstèèd cüûltïívãátèèd ïíts cóöntïínüûïíng nóöw yèèt ãárèè.</w:t>
+        <w:t>Întëêrëêstëêd cùûltîìvåætëêd îìts cóóntîìnùûîìng nóów yëêt åærëê.</w:t>
       </w:r>
       <w:r>
         <w:rPr>
@@ -190,7 +190,7 @@
           <w:cs w:val="0"/>
           <w:lang w:val="de-DE" w:eastAsia="zh-TW" w:bidi="ar-SA"/>
         </w:rPr>
-        <w:t>Ôùùt ìïntéêréêstéêd ãàccéêptãàncéê òõùùr pãàrtìïãàlìïty ãàffròõntìïng ùùnpléêãàsãànt why ãàdd.</w:t>
+        <w:t>Òüût ììntêèrêèstêèd ààccêèptààncêè òõüûr pààrtììààlììty ààffròõntììng üûnplêèààsàànt why ààdd.</w:t>
       </w:r>
       <w:r>
         <w:rPr>
@@ -264,7 +264,7 @@
           <w:cs w:val="0"/>
           <w:lang w:val="de-DE" w:eastAsia="zh-TW" w:bidi="ar-SA"/>
         </w:rPr>
-        <w:t>Èstëëëëm gäàrdëën mëën yëët shy cõöûúrsëë.</w:t>
+        <w:t>Ëstéééém gãàrdéén méén yéét shy cöõùûrséé.</w:t>
       </w:r>
       <w:r>
         <w:rPr>
@@ -338,7 +338,7 @@
           <w:cs w:val="0"/>
           <w:lang w:val="de-DE" w:eastAsia="zh-TW" w:bidi="ar-SA"/>
         </w:rPr>
-        <w:t>Cóónsúýltéêd úýp my tóóléêrææbly sóóméêtïìméês péêrpéêtúýææl óóh.</w:t>
+        <w:t>Cöónsüûltêèd üûp my töólêèrâàbly söómêètîímêès pêèrpêètüûâàl öóh.</w:t>
       </w:r>
       <w:r>
         <w:rPr>
@@ -412,7 +412,7 @@
           <w:cs w:val="0"/>
           <w:lang w:val="de-DE" w:eastAsia="zh-TW" w:bidi="ar-SA"/>
         </w:rPr>
-        <w:t>Ëxprèêssïíóòn áæccèêptáæncèê ïímprüùdèêncèê páærtïícüùláær háæd èêáæt üùnsáætïíáæblèê.</w:t>
+        <w:t>Êxprèëssïìôòn äàccèëptäàncèë ïìmprúýdèëncèë päàrtïìcúýläàr häàd èëäàt úýnsäàtïìäàblèë.</w:t>
       </w:r>
       <w:r>
         <w:rPr>
@@ -492,7 +492,7 @@
           <w:cs w:val="0"/>
           <w:lang w:val="de-DE" w:eastAsia="zh-TW" w:bidi="ar-SA"/>
         </w:rPr>
-        <w:t>Hàãd déénóötïíng próöpéérly jóöïíntüýréé yóöüý óöccàãsïíóön dïírééctly ràãïíllééry.</w:t>
+        <w:t>Hæåd dèénòõtíïng pròõpèérly jòõíïntúýrèé yòõúý òõccæåsíïòõn díïrèéctly ræåíïllèéry.</w:t>
       </w:r>
       <w:r>
         <w:rPr>
@@ -566,7 +566,7 @@
           <w:cs w:val="0"/>
           <w:lang w:val="de-DE" w:eastAsia="zh-TW" w:bidi="ar-SA"/>
         </w:rPr>
-        <w:t>În säâïíd töö ööf pöööör füúll bëê pööst fäâcëê snüúg.</w:t>
+        <w:t>În sààïîd tóô óôf póôóôr fúüll bëë póôst fààcëë snúüg.</w:t>
       </w:r>
       <w:r>
         <w:rPr>
@@ -640,7 +640,7 @@
           <w:cs w:val="0"/>
           <w:lang w:val="de-DE" w:eastAsia="zh-TW" w:bidi="ar-SA"/>
         </w:rPr>
-        <w:t>Ìntròödýûcëëd íîmprýûdëëncëë sëëëë säãy ýûnplëëäãsíîng dëëvòönshíîrëë äãccëëptäãncëë sòön.</w:t>
+        <w:t>Ìntròôdýücéèd íìmprýüdéèncéè séèéè sãáy ýünpléèãásíìng déèvòônshíìréè ãáccéèptãáncéè sòôn.</w:t>
       </w:r>
       <w:r>
         <w:rPr>
@@ -714,7 +714,7 @@
           <w:cs w:val="0"/>
           <w:lang w:val="de-DE" w:eastAsia="zh-TW" w:bidi="ar-SA"/>
         </w:rPr>
-        <w:t>Ëxëëtëër lóõngëër wíîsdóõm gæày nóõr dëësíîgn æàgëë.</w:t>
+        <w:t>Êxêêtêêr löõngêêr wïìsdöõm gâåy nöõr dêêsïìgn âågêê.</w:t>
       </w:r>
       <w:r>
         <w:rPr>
@@ -788,7 +788,7 @@
           <w:cs w:val="0"/>
           <w:lang w:val="de-DE" w:eastAsia="zh-TW" w:bidi="ar-SA"/>
         </w:rPr>
-        <w:t>Ãm wêèäæthêèr tóö êèntêèrêèd nóörläænd nóö ïïn shóöwïïng sêèrvïïcêè.</w:t>
+        <w:t>Äm wéêàáthéêr tôò éêntéêréêd nôòrlàánd nôò íín shôòwííng séêrvíícéê.</w:t>
       </w:r>
       <w:r>
         <w:rPr>
@@ -862,7 +862,7 @@
           <w:cs w:val="0"/>
           <w:lang w:val="de-DE" w:eastAsia="zh-TW" w:bidi="ar-SA"/>
         </w:rPr>
-        <w:t>Nõõr rèépèéæãtèéd spèéæãkíìng shy æãppèétíìtèé.</w:t>
+        <w:t>Nõõr réépééáætééd spééáækììng shy áæppéétììtéé.</w:t>
       </w:r>
       <w:r>
         <w:rPr>
@@ -936,7 +936,7 @@
           <w:cs w:val="0"/>
           <w:lang w:val="de-DE" w:eastAsia="zh-TW" w:bidi="ar-SA"/>
         </w:rPr>
-        <w:t>Éxcíïtèêd íït hãàstíïly ãàn pãàstúùrèê íït òóbsèêrvèê.</w:t>
+        <w:t>Éxcïïtèèd ïït hàästïïly àän pàästýýrèè ïït óôbsèèrvèè.</w:t>
       </w:r>
       <w:r>
         <w:rPr>
@@ -1010,7 +1010,7 @@
           <w:cs w:val="0"/>
           <w:lang w:val="de-DE" w:eastAsia="zh-TW" w:bidi="ar-SA"/>
         </w:rPr>
-        <w:t>Snúýg háãnd hóöw dáãrêè hêèrêè tóöóö.</w:t>
+        <w:t>Snýûg håånd hóôw dåårèé hèérèé tóôóô.</w:t>
       </w:r>
       <w:bookmarkStart w:id="0" w:name="_GoBack"/>
       <w:bookmarkEnd w:id="0"/>

--- a/Test_BP/Fol_2k_files_500(2)/de-DE/file 500_2 - Copy (493)_de.docx
+++ b/Test_BP/Fol_2k_files_500(2)/de-DE/file 500_2 - Copy (493)_de.docx
@@ -42,7 +42,7 @@
           <w:cs w:val="0"/>
           <w:lang w:val="de-DE" w:eastAsia="zh-TW" w:bidi="ar-SA"/>
         </w:rPr>
-        <w:t>t èêxcèêpt töó söó tèêmpèêr müútüúáãl táãstèês möóthèêr.</w:t>
+        <w:t>t éêxcéêpt tóó sóó téêmpéêr múútúúâäl tâästéês móóthéêr.</w:t>
       </w:r>
       <w:r>
         <w:rPr>
@@ -116,7 +116,7 @@
           <w:cs w:val="0"/>
           <w:lang w:val="de-DE" w:eastAsia="zh-TW" w:bidi="ar-SA"/>
         </w:rPr>
-        <w:t>Întëêrëêstëêd cùûltîìvåætëêd îìts cóóntîìnùûîìng nóów yëêt åærëê.</w:t>
+        <w:t>Întëérëéstëéd cúýltïîvàátëéd ïîts còôntïînúýïîng nòôw yëét àárëé.</w:t>
       </w:r>
       <w:r>
         <w:rPr>
@@ -190,7 +190,7 @@
           <w:cs w:val="0"/>
           <w:lang w:val="de-DE" w:eastAsia="zh-TW" w:bidi="ar-SA"/>
         </w:rPr>
-        <w:t>Òüût ììntêèrêèstêèd ààccêèptààncêè òõüûr pààrtììààlììty ààffròõntììng üûnplêèààsàànt why ààdd.</w:t>
+        <w:t>Õúût íìntèérèéstèéd àæccèéptàæncèé ôöúûr pàærtíìàælíìty àæffrôöntíìng úûnplèéàæsàænt why àædd.</w:t>
       </w:r>
       <w:r>
         <w:rPr>
@@ -264,7 +264,7 @@
           <w:cs w:val="0"/>
           <w:lang w:val="de-DE" w:eastAsia="zh-TW" w:bidi="ar-SA"/>
         </w:rPr>
-        <w:t>Ëstéééém gãàrdéén méén yéét shy cöõùûrséé.</w:t>
+        <w:t>Êstëêëêm gàãrdëên mëên yëêt shy cöòûürsëê.</w:t>
       </w:r>
       <w:r>
         <w:rPr>
@@ -338,7 +338,7 @@
           <w:cs w:val="0"/>
           <w:lang w:val="de-DE" w:eastAsia="zh-TW" w:bidi="ar-SA"/>
         </w:rPr>
-        <w:t>Cöónsüûltêèd üûp my töólêèrâàbly söómêètîímêès pêèrpêètüûâàl öóh.</w:t>
+        <w:t>Cõònsúýltééd úýp my tõòléérâábly sõòméétìíméés péérpéétúýâál õòh.</w:t>
       </w:r>
       <w:r>
         <w:rPr>
@@ -412,7 +412,7 @@
           <w:cs w:val="0"/>
           <w:lang w:val="de-DE" w:eastAsia="zh-TW" w:bidi="ar-SA"/>
         </w:rPr>
-        <w:t>Êxprèëssïìôòn äàccèëptäàncèë ïìmprúýdèëncèë päàrtïìcúýläàr häàd èëäàt úýnsäàtïìäàblèë.</w:t>
+        <w:t>Éxpréëssìíöón æáccéëptæáncéë ìímprýùdéëncéë pæártìícýùlæár hæád éëæát ýùnsæátìíæábléë.</w:t>
       </w:r>
       <w:r>
         <w:rPr>
@@ -492,7 +492,7 @@
           <w:cs w:val="0"/>
           <w:lang w:val="de-DE" w:eastAsia="zh-TW" w:bidi="ar-SA"/>
         </w:rPr>
-        <w:t>Hæåd dèénòõtíïng pròõpèérly jòõíïntúýrèé yòõúý òõccæåsíïòõn díïrèéctly ræåíïllèéry.</w:t>
+        <w:t>Håãd déënõótíïng prõópéërly jõóíïntüûréë yõóüû õóccåãsíïõón díïréëctly råãíïlléëry.</w:t>
       </w:r>
       <w:r>
         <w:rPr>
@@ -566,7 +566,7 @@
           <w:cs w:val="0"/>
           <w:lang w:val="de-DE" w:eastAsia="zh-TW" w:bidi="ar-SA"/>
         </w:rPr>
-        <w:t>În sààïîd tóô óôf póôóôr fúüll bëë póôst fààcëë snúüg.</w:t>
+        <w:t>Ìn sãâíìd tõô õôf põôõôr fûýll bëè põôst fãâcëè snûýg.</w:t>
       </w:r>
       <w:r>
         <w:rPr>
@@ -640,7 +640,7 @@
           <w:cs w:val="0"/>
           <w:lang w:val="de-DE" w:eastAsia="zh-TW" w:bidi="ar-SA"/>
         </w:rPr>
-        <w:t>Ìntròôdýücéèd íìmprýüdéèncéè séèéè sãáy ýünpléèãásíìng déèvòônshíìréè ãáccéèptãáncéè sòôn.</w:t>
+        <w:t>Ìntróödùùcèëd ïìmprùùdèëncèë sèëèë säáy ùùnplèëäásïìng dèëvóönshïìrèë äáccèëptäáncèë sóön.</w:t>
       </w:r>
       <w:r>
         <w:rPr>
@@ -714,7 +714,7 @@
           <w:cs w:val="0"/>
           <w:lang w:val="de-DE" w:eastAsia="zh-TW" w:bidi="ar-SA"/>
         </w:rPr>
-        <w:t>Êxêêtêêr löõngêêr wïìsdöõm gâåy nöõr dêêsïìgn âågêê.</w:t>
+        <w:t>Èxëëtëër lõóngëër wìïsdõóm gäæy nõór dëësìïgn äægëë.</w:t>
       </w:r>
       <w:r>
         <w:rPr>
@@ -788,7 +788,7 @@
           <w:cs w:val="0"/>
           <w:lang w:val="de-DE" w:eastAsia="zh-TW" w:bidi="ar-SA"/>
         </w:rPr>
-        <w:t>Äm wéêàáthéêr tôò éêntéêréêd nôòrlàánd nôò íín shôòwííng séêrvíícéê.</w:t>
+        <w:t>Àm wëèàåthëèr tôò ëèntëèrëèd nôòrlàånd nôò íïn shôòwíïng sëèrvíïcëè.</w:t>
       </w:r>
       <w:r>
         <w:rPr>
@@ -862,7 +862,7 @@
           <w:cs w:val="0"/>
           <w:lang w:val="de-DE" w:eastAsia="zh-TW" w:bidi="ar-SA"/>
         </w:rPr>
-        <w:t>Nõõr réépééáætééd spééáækììng shy áæppéétììtéé.</w:t>
+        <w:t>Nöór rêêpêêãátêêd spêêãákîìng shy ãáppêêtîìtêê.</w:t>
       </w:r>
       <w:r>
         <w:rPr>
@@ -936,7 +936,7 @@
           <w:cs w:val="0"/>
           <w:lang w:val="de-DE" w:eastAsia="zh-TW" w:bidi="ar-SA"/>
         </w:rPr>
-        <w:t>Éxcïïtèèd ïït hàästïïly àän pàästýýrèè ïït óôbsèèrvèè.</w:t>
+        <w:t>Ëxcíïtêêd íït häâstíïly äân päâstúürêê íït ôõbsêêrvêê.</w:t>
       </w:r>
       <w:r>
         <w:rPr>
@@ -1010,7 +1010,7 @@
           <w:cs w:val="0"/>
           <w:lang w:val="de-DE" w:eastAsia="zh-TW" w:bidi="ar-SA"/>
         </w:rPr>
-        <w:t>Snýûg håånd hóôw dåårèé hèérèé tóôóô.</w:t>
+        <w:t>Snüùg häànd hõöw däàrëë hëërëë tõöõö.</w:t>
       </w:r>
       <w:bookmarkStart w:id="0" w:name="_GoBack"/>
       <w:bookmarkEnd w:id="0"/>
